--- a/uploads/generated/historias_usuario.docx
+++ b/uploads/generated/historias_usuario.docx
@@ -4,12 +4,17 @@
   <w:body>
     <w:p>
       <w:r>
-        <w:t>Como usuario, quiero poder subir imágenes para que se generen historias automáticamente.</w:t>
+        <w:t>1. El sistema debe generar un reporte que muestre únicamente los datos relevantes según los parámetros establecidos.</w:t>
       </w:r>
     </w:p>
     <w:p>
       <w:r>
-        <w:t>Como administrador, quiero revisar las historias generadas para asegurar la calidad.</w:t>
+        <w:t>2. Los usuarios deben tener la capacidad de aplicar filtros durante una búsqueda para refinar los resultados.</w:t>
+      </w:r>
+    </w:p>
+    <w:p>
+      <w:r>
+        <w:t>3. Los usuarios deben poder eliminar los filtros aplicados durante una búsqueda para ajustar los resultados según sus necesidades.</w:t>
       </w:r>
     </w:p>
     <w:sectPr>
